--- a/hin/docx/009.content.docx
+++ b/hin/docx/009.content.docx
@@ -4,48 +4,88 @@
   <w:body>
     <w:p/>
     <w:p>
-      <w:r/>
+      <w:pPr/>
+      <w:r>
+        <w:rPr>
+          <w:lang w:val="hi_IN" w:bidi="hi_IN"/>
+        </w:rPr>
+      </w:r>
     </w:p>
     <w:p>
       <w:pPr>
         <w:pStyle w:val="Heading2"/>
       </w:pPr>
       <w:r>
+        <w:rPr>
+          <w:lang w:val="hi_IN" w:bidi="hi_IN"/>
+        </w:rPr>
         <w:t>Resource: मुख्य शब्द (अनफोल्डिंग वर्ड)</w:t>
       </w:r>
-      <w:r/>
+      <w:r>
+        <w:rPr>
+          <w:lang w:val="hi_IN" w:bidi="hi_IN"/>
+        </w:rPr>
+      </w:r>
     </w:p>
     <w:p>
       <w:pPr>
         <w:pStyle w:val="Heading2"/>
       </w:pPr>
       <w:r>
+        <w:rPr>
+          <w:lang w:val="hi_IN" w:bidi="hi_IN"/>
+        </w:rPr>
         <w:t>License Information</w:t>
       </w:r>
-      <w:r/>
-    </w:p>
-    <w:p>
-      <w:r/>
+      <w:r>
+        <w:rPr>
+          <w:lang w:val="hi_IN" w:bidi="hi_IN"/>
+        </w:rPr>
+      </w:r>
+    </w:p>
+    <w:p>
+      <w:pPr/>
+      <w:r>
+        <w:rPr>
+          <w:lang w:val="hi_IN" w:bidi="hi_IN"/>
+        </w:rPr>
+      </w:r>
       <w:r>
         <w:rPr>
           <w:b/>
+          <w:lang w:val="hi_IN" w:bidi="hi_IN"/>
         </w:rPr>
         <w:t>मुख्य शब्द (अनफोल्डिंग वर्ड)</w:t>
       </w:r>
       <w:r>
+        <w:rPr>
+          <w:lang w:val="hi_IN" w:bidi="hi_IN"/>
+        </w:rPr>
         <w:t xml:space="preserve"> (Hindi) is based on</w:t>
       </w:r>
       <w:r>
+        <w:rPr>
+          <w:lang w:val="hi_IN" w:bidi="hi_IN"/>
+        </w:rPr>
         <w:t xml:space="preserve">: </w:t>
       </w:r>
       <w:r>
+        <w:rPr>
+          <w:lang w:val="hi_IN" w:bidi="hi_IN"/>
+        </w:rPr>
         <w:t>unfoldingWord® Translation Words</w:t>
       </w:r>
       <w:r>
+        <w:rPr>
+          <w:lang w:val="hi_IN" w:bidi="hi_IN"/>
+        </w:rPr>
         <w:t xml:space="preserve">, </w:t>
       </w:r>
       <w:hyperlink r:id="rId13">
         <w:r>
+          <w:rPr>
+            <w:lang w:val="hi_IN" w:bidi="hi_IN"/>
+          </w:rPr>
           <w:rPr>
             <w:color w:val="0000EE"/>
             <w:u w:val="single"/>
@@ -54,10 +94,16 @@
         </w:r>
       </w:hyperlink>
       <w:r>
+        <w:rPr>
+          <w:lang w:val="hi_IN" w:bidi="hi_IN"/>
+        </w:rPr>
         <w:t xml:space="preserve">, 2022, which is licensed under a </w:t>
       </w:r>
       <w:hyperlink r:id="rId14">
         <w:r>
+          <w:rPr>
+            <w:lang w:val="hi_IN" w:bidi="hi_IN"/>
+          </w:rPr>
           <w:rPr>
             <w:color w:val="0000EE"/>
             <w:u w:val="single"/>
@@ -66,23 +112,49 @@
         </w:r>
       </w:hyperlink>
       <w:r>
+        <w:rPr>
+          <w:lang w:val="hi_IN" w:bidi="hi_IN"/>
+        </w:rPr>
         <w:t>.</w:t>
       </w:r>
-      <w:r/>
-    </w:p>
-    <w:p>
-      <w:r/>
-      <w:r>
+      <w:r>
+        <w:rPr>
+          <w:lang w:val="hi_IN" w:bidi="hi_IN"/>
+        </w:rPr>
+      </w:r>
+    </w:p>
+    <w:p>
+      <w:pPr/>
+      <w:r>
+        <w:rPr>
+          <w:lang w:val="hi_IN" w:bidi="hi_IN"/>
+        </w:rPr>
+      </w:r>
+      <w:r>
+        <w:rPr>
+          <w:lang w:val="hi_IN" w:bidi="hi_IN"/>
+        </w:rPr>
         <w:t>This PDF version is provided under the same license.</w:t>
       </w:r>
-      <w:r/>
-      <w:r/>
+      <w:r>
+        <w:rPr>
+          <w:lang w:val="hi_IN" w:bidi="hi_IN"/>
+        </w:rPr>
+      </w:r>
+      <w:r>
+        <w:rPr>
+          <w:lang w:val="hi_IN" w:bidi="hi_IN"/>
+        </w:rPr>
+      </w:r>
     </w:p>
     <w:p>
       <w:pPr>
         <w:pStyle w:val="Heading1"/>
       </w:pPr>
       <w:r>
+        <w:rPr>
+          <w:lang w:val="hi_IN" w:bidi="hi_IN"/>
+        </w:rPr>
         <w:t>मुख्य शब्द (अनफोल्डिंग वर्ड)</w:t>
       </w:r>
     </w:p>
@@ -105,34 +177,72 @@
       </w:pPr>
     </w:p>
     <w:p>
-      <w:r/>
+      <w:pPr/>
+      <w:r>
+        <w:rPr>
+          <w:lang w:val="hi_IN" w:bidi="hi_IN"/>
+        </w:rPr>
+      </w:r>
     </w:p>
     <w:p>
       <w:pPr>
         <w:pStyle w:val="Heading2"/>
       </w:pPr>
       <w:r>
+        <w:rPr>
+          <w:lang w:val="hi_IN" w:bidi="hi_IN"/>
+        </w:rPr>
         <w:t>ओ</w:t>
       </w:r>
-      <w:r/>
-    </w:p>
-    <w:p>
-      <w:r/>
+      <w:r>
+        <w:rPr>
+          <w:lang w:val="hi_IN" w:bidi="hi_IN"/>
+        </w:rPr>
+      </w:r>
+    </w:p>
+    <w:p>
+      <w:pPr/>
+      <w:r>
+        <w:rPr>
+          <w:lang w:val="hi_IN" w:bidi="hi_IN"/>
+        </w:rPr>
+      </w:r>
       <w:r>
         <w:rPr>
           <w:i/>
+          <w:lang w:val="hi_IN" w:bidi="hi_IN"/>
         </w:rPr>
         <w:t>ओग, ओबद्याह, ओम्री, ओलों, ओसाई</w:t>
       </w:r>
-      <w:r/>
-    </w:p>
-    <w:p>
-      <w:r/>
-      <w:r>
+      <w:r>
+        <w:rPr>
+          <w:lang w:val="hi_IN" w:bidi="hi_IN"/>
+        </w:rPr>
+      </w:r>
+    </w:p>
+    <w:p>
+      <w:pPr/>
+      <w:r>
+        <w:rPr>
+          <w:lang w:val="hi_IN" w:bidi="hi_IN"/>
+        </w:rPr>
+      </w:r>
+      <w:r>
+        <w:rPr>
+          <w:lang w:val="hi_IN" w:bidi="hi_IN"/>
+        </w:rPr>
         <w:t xml:space="preserve"> </w:t>
       </w:r>
-      <w:r/>
-      <w:r/>
+      <w:r>
+        <w:rPr>
+          <w:lang w:val="hi_IN" w:bidi="hi_IN"/>
+        </w:rPr>
+      </w:r>
+      <w:r>
+        <w:rPr>
+          <w:lang w:val="hi_IN" w:bidi="hi_IN"/>
+        </w:rPr>
+      </w:r>
     </w:p>
     <w:p>
       <w:pPr>
@@ -150,28 +260,51 @@
       </w:pPr>
     </w:p>
     <w:p>
-      <w:r/>
+      <w:pPr/>
+      <w:r>
+        <w:rPr>
+          <w:lang w:val="hi_IN" w:bidi="hi_IN"/>
+        </w:rPr>
+      </w:r>
     </w:p>
     <w:p>
       <w:pPr>
         <w:pStyle w:val="Heading2"/>
       </w:pPr>
       <w:r>
+        <w:rPr>
+          <w:lang w:val="hi_IN" w:bidi="hi_IN"/>
+        </w:rPr>
         <w:t>ओग</w:t>
       </w:r>
-      <w:r/>
+      <w:r>
+        <w:rPr>
+          <w:lang w:val="hi_IN" w:bidi="hi_IN"/>
+        </w:rPr>
+      </w:r>
     </w:p>
     <w:p>
       <w:pPr>
         <w:pStyle w:val="Heading3"/>
       </w:pPr>
       <w:r>
+        <w:rPr>
+          <w:lang w:val="hi_IN" w:bidi="hi_IN"/>
+        </w:rPr>
         <w:t>तथ्य:</w:t>
       </w:r>
     </w:p>
     <w:p>
-      <w:r/>
-      <w:r>
+      <w:pPr/>
+      <w:r>
+        <w:rPr>
+          <w:lang w:val="hi_IN" w:bidi="hi_IN"/>
+        </w:rPr>
+      </w:r>
+      <w:r>
+        <w:rPr>
+          <w:lang w:val="hi_IN" w:bidi="hi_IN"/>
+        </w:rPr>
         <w:t>ओग एक ऐसे व्यक्ति का नाम है जो एमोरी राजा था और जिसने बाशान देश पर शासन किया था।</w:t>
       </w:r>
     </w:p>
@@ -181,32 +314,67 @@
         <w:spacing w:line="240" w:lineRule="auto"/>
         <w:ind w:left="720"/>
       </w:pPr>
-      <w:r/>
-      <w:r>
+      <w:r>
+        <w:rPr>
+          <w:lang w:val="hi_IN" w:bidi="hi_IN"/>
+        </w:rPr>
+      </w:r>
+      <w:r>
+        <w:rPr>
+          <w:lang w:val="hi_IN" w:bidi="hi_IN"/>
+        </w:rPr>
         <w:t>इस्राएलियों ने ओग और उसके लोगों और भूमि पर विजय प्राप्त की।</w:t>
       </w:r>
     </w:p>
     <w:p>
-      <w:r/>
-      <w:r>
+      <w:pPr/>
+      <w:r>
+        <w:rPr>
+          <w:lang w:val="hi_IN" w:bidi="hi_IN"/>
+        </w:rPr>
+      </w:r>
+      <w:r>
+        <w:rPr>
+          <w:lang w:val="hi_IN" w:bidi="hi_IN"/>
+        </w:rPr>
         <w:t>(अनुवाद सुझाव: नामों का अनुवाद कैसे करें)</w:t>
       </w:r>
     </w:p>
     <w:p>
-      <w:r/>
-      <w:r>
+      <w:pPr/>
+      <w:r>
+        <w:rPr>
+          <w:lang w:val="hi_IN" w:bidi="hi_IN"/>
+        </w:rPr>
+      </w:r>
+      <w:r>
+        <w:rPr>
+          <w:lang w:val="hi_IN" w:bidi="hi_IN"/>
+        </w:rPr>
         <w:t xml:space="preserve">(यह भी देखें: </w:t>
       </w:r>
       <w:r>
+        <w:rPr>
+          <w:lang w:val="hi_IN" w:bidi="hi_IN"/>
+        </w:rPr>
         <w:t>एमोरियों</w:t>
       </w:r>
       <w:r>
+        <w:rPr>
+          <w:lang w:val="hi_IN" w:bidi="hi_IN"/>
+        </w:rPr>
         <w:t xml:space="preserve">, </w:t>
       </w:r>
       <w:r>
+        <w:rPr>
+          <w:lang w:val="hi_IN" w:bidi="hi_IN"/>
+        </w:rPr>
         <w:t>बाशान</w:t>
       </w:r>
       <w:r>
+        <w:rPr>
+          <w:lang w:val="hi_IN" w:bidi="hi_IN"/>
+        </w:rPr>
         <w:t>)</w:t>
       </w:r>
     </w:p>
@@ -215,6 +383,9 @@
         <w:pStyle w:val="Heading3"/>
       </w:pPr>
       <w:r>
+        <w:rPr>
+          <w:lang w:val="hi_IN" w:bidi="hi_IN"/>
+        </w:rPr>
         <w:t>बाइबल संदर्भ:</w:t>
       </w:r>
     </w:p>
@@ -223,6 +394,9 @@
         <w:pStyle w:val="Heading3"/>
       </w:pPr>
       <w:r>
+        <w:rPr>
+          <w:lang w:val="hi_IN" w:bidi="hi_IN"/>
+        </w:rPr>
         <w:t>शब्द विवरण:</w:t>
       </w:r>
     </w:p>
@@ -232,36 +406,74 @@
         <w:spacing w:line="240" w:lineRule="auto"/>
         <w:ind w:left="720"/>
       </w:pPr>
-      <w:r/>
-      <w:r>
+      <w:r>
+        <w:rPr>
+          <w:lang w:val="hi_IN" w:bidi="hi_IN"/>
+        </w:rPr>
+      </w:r>
+      <w:r>
+        <w:rPr>
+          <w:lang w:val="hi_IN" w:bidi="hi_IN"/>
+        </w:rPr>
         <w:t>स्ट्रॉन्ग :</w:t>
       </w:r>
-      <w:r/>
-      <w:r/>
-    </w:p>
-    <w:p>
-      <w:r/>
+      <w:r>
+        <w:rPr>
+          <w:lang w:val="hi_IN" w:bidi="hi_IN"/>
+        </w:rPr>
+      </w:r>
+      <w:r>
+        <w:rPr>
+          <w:lang w:val="hi_IN" w:bidi="hi_IN"/>
+        </w:rPr>
+      </w:r>
+    </w:p>
+    <w:p>
+      <w:pPr/>
+      <w:r>
+        <w:rPr>
+          <w:lang w:val="hi_IN" w:bidi="hi_IN"/>
+        </w:rPr>
+      </w:r>
     </w:p>
     <w:p>
       <w:pPr>
         <w:pStyle w:val="Heading2"/>
       </w:pPr>
       <w:r>
+        <w:rPr>
+          <w:lang w:val="hi_IN" w:bidi="hi_IN"/>
+        </w:rPr>
         <w:t>ओबद्याह</w:t>
       </w:r>
-      <w:r/>
+      <w:r>
+        <w:rPr>
+          <w:lang w:val="hi_IN" w:bidi="hi_IN"/>
+        </w:rPr>
+      </w:r>
     </w:p>
     <w:p>
       <w:pPr>
         <w:pStyle w:val="Heading3"/>
       </w:pPr>
       <w:r>
+        <w:rPr>
+          <w:lang w:val="hi_IN" w:bidi="hi_IN"/>
+        </w:rPr>
         <w:t>तथ्य:</w:t>
       </w:r>
     </w:p>
     <w:p>
-      <w:r/>
-      <w:r>
+      <w:pPr/>
+      <w:r>
+        <w:rPr>
+          <w:lang w:val="hi_IN" w:bidi="hi_IN"/>
+        </w:rPr>
+      </w:r>
+      <w:r>
+        <w:rPr>
+          <w:lang w:val="hi_IN" w:bidi="hi_IN"/>
+        </w:rPr>
         <w:t>ओबद्याह पुराने नियम का एक भविष्यद्वक्ता था जिसने एदोमियों (एसाव वंशियों) के विरूद्ध भविष्यद्वाणी की थी। पुराने नियम में ओबद्याह नामक अनेक अन्य पुरुष हुए हैं।</w:t>
       </w:r>
     </w:p>
@@ -271,8 +483,15 @@
         <w:spacing w:line="240" w:lineRule="auto"/>
         <w:ind w:left="720"/>
       </w:pPr>
-      <w:r/>
-      <w:r>
+      <w:r>
+        <w:rPr>
+          <w:lang w:val="hi_IN" w:bidi="hi_IN"/>
+        </w:rPr>
+      </w:r>
+      <w:r>
+        <w:rPr>
+          <w:lang w:val="hi_IN" w:bidi="hi_IN"/>
+        </w:rPr>
         <w:t>ओबद्याह की पुस्तक पुराने नियम की सबसे छोटी पुस्तक है जिसमें ओबद्याह की भविष्यद्वाणी है जो उसने परमेश्वर प्रदत्त दर्शन में पाई थी।</w:t>
       </w:r>
     </w:p>
@@ -282,8 +501,15 @@
         <w:spacing w:line="240" w:lineRule="auto"/>
         <w:ind w:left="720"/>
       </w:pPr>
-      <w:r/>
-      <w:r>
+      <w:r>
+        <w:rPr>
+          <w:lang w:val="hi_IN" w:bidi="hi_IN"/>
+        </w:rPr>
+      </w:r>
+      <w:r>
+        <w:rPr>
+          <w:lang w:val="hi_IN" w:bidi="hi_IN"/>
+        </w:rPr>
         <w:t>ओबद्याह के जीवन काल और भविष्यद्वाणी की सेवा का समय ज्ञात नहीं है। संभव है कि वह समय यहूदा के राजाओं यहोराम, अहजय्याह, योआश और रानी अतल्याह के राज्यकाल का है। दानिय्येल, यहेजकेल और यिर्मयाह भी इसी युग में कभी भविष्यद्वाणी कर रहे होंगे।</w:t>
       </w:r>
     </w:p>
@@ -293,8 +519,15 @@
         <w:spacing w:line="240" w:lineRule="auto"/>
         <w:ind w:left="720"/>
       </w:pPr>
-      <w:r/>
-      <w:r>
+      <w:r>
+        <w:rPr>
+          <w:lang w:val="hi_IN" w:bidi="hi_IN"/>
+        </w:rPr>
+      </w:r>
+      <w:r>
+        <w:rPr>
+          <w:lang w:val="hi_IN" w:bidi="hi_IN"/>
+        </w:rPr>
         <w:t>संभव है कि ओबद्याह उत्तरकालीन समय का था, सिदकिय्याह के राज्यकाल या बेबीलोन की बन्धुवाई के समय का।</w:t>
       </w:r>
     </w:p>
@@ -304,8 +537,15 @@
         <w:spacing w:line="240" w:lineRule="auto"/>
         <w:ind w:left="720"/>
       </w:pPr>
-      <w:r/>
-      <w:r>
+      <w:r>
+        <w:rPr>
+          <w:lang w:val="hi_IN" w:bidi="hi_IN"/>
+        </w:rPr>
+      </w:r>
+      <w:r>
+        <w:rPr>
+          <w:lang w:val="hi_IN" w:bidi="hi_IN"/>
+        </w:rPr>
         <w:t>ओबद्याह नाम के अन्य पुरुषों में थे,शाऊल का वंशज, एक गादवासी जो दाऊद का सेवक हो गया था, राजा आहाब के महल का भण्डारी, राजा यहोशापात का एक अधिकारी, राजा योशिय्याह के समय मन्दिर के सुधार कार्य में सहायक एक पुरुष और नहेम्याह के समय में एक लेवी पुरुष जो द्वारपाल था।</w:t>
       </w:r>
     </w:p>
@@ -315,98 +555,199 @@
         <w:spacing w:line="240" w:lineRule="auto"/>
         <w:ind w:left="720"/>
       </w:pPr>
-      <w:r/>
-      <w:r>
+      <w:r>
+        <w:rPr>
+          <w:lang w:val="hi_IN" w:bidi="hi_IN"/>
+        </w:rPr>
+      </w:r>
+      <w:r>
+        <w:rPr>
+          <w:lang w:val="hi_IN" w:bidi="hi_IN"/>
+        </w:rPr>
         <w:t>संभव है कि ओबद्याह की पुस्तक का लेखक इन पुरुषों में से एक हो।</w:t>
       </w:r>
     </w:p>
     <w:p>
-      <w:r/>
-      <w:r>
+      <w:pPr/>
+      <w:r>
+        <w:rPr>
+          <w:lang w:val="hi_IN" w:bidi="hi_IN"/>
+        </w:rPr>
+      </w:r>
+      <w:r>
+        <w:rPr>
+          <w:lang w:val="hi_IN" w:bidi="hi_IN"/>
+        </w:rPr>
         <w:t>(अनुवाद के सुझाव नामों का अनुवाद)</w:t>
       </w:r>
     </w:p>
     <w:p>
-      <w:r/>
-      <w:r>
+      <w:pPr/>
+      <w:r>
+        <w:rPr>
+          <w:lang w:val="hi_IN" w:bidi="hi_IN"/>
+        </w:rPr>
+      </w:r>
+      <w:r>
+        <w:rPr>
+          <w:lang w:val="hi_IN" w:bidi="hi_IN"/>
+        </w:rPr>
         <w:t xml:space="preserve">(यह भी देखें: </w:t>
       </w:r>
       <w:r>
+        <w:rPr>
+          <w:lang w:val="hi_IN" w:bidi="hi_IN"/>
+        </w:rPr>
         <w:t>अहाब</w:t>
       </w:r>
       <w:r>
+        <w:rPr>
+          <w:lang w:val="hi_IN" w:bidi="hi_IN"/>
+        </w:rPr>
         <w:t xml:space="preserve">, </w:t>
       </w:r>
       <w:r>
+        <w:rPr>
+          <w:lang w:val="hi_IN" w:bidi="hi_IN"/>
+        </w:rPr>
         <w:t>बाबेल</w:t>
       </w:r>
       <w:r>
+        <w:rPr>
+          <w:lang w:val="hi_IN" w:bidi="hi_IN"/>
+        </w:rPr>
         <w:t xml:space="preserve">, </w:t>
       </w:r>
       <w:r>
+        <w:rPr>
+          <w:lang w:val="hi_IN" w:bidi="hi_IN"/>
+        </w:rPr>
         <w:t>दाऊद</w:t>
       </w:r>
       <w:r>
+        <w:rPr>
+          <w:lang w:val="hi_IN" w:bidi="hi_IN"/>
+        </w:rPr>
         <w:t xml:space="preserve">, </w:t>
       </w:r>
       <w:r>
+        <w:rPr>
+          <w:lang w:val="hi_IN" w:bidi="hi_IN"/>
+        </w:rPr>
         <w:t>एदोम</w:t>
       </w:r>
       <w:r>
+        <w:rPr>
+          <w:lang w:val="hi_IN" w:bidi="hi_IN"/>
+        </w:rPr>
         <w:t xml:space="preserve">, </w:t>
       </w:r>
       <w:r>
+        <w:rPr>
+          <w:lang w:val="hi_IN" w:bidi="hi_IN"/>
+        </w:rPr>
         <w:t>एसाव</w:t>
       </w:r>
       <w:r>
+        <w:rPr>
+          <w:lang w:val="hi_IN" w:bidi="hi_IN"/>
+        </w:rPr>
         <w:t xml:space="preserve">, </w:t>
       </w:r>
       <w:r>
+        <w:rPr>
+          <w:lang w:val="hi_IN" w:bidi="hi_IN"/>
+        </w:rPr>
         <w:t>यहेजकेल</w:t>
       </w:r>
       <w:r>
+        <w:rPr>
+          <w:lang w:val="hi_IN" w:bidi="hi_IN"/>
+        </w:rPr>
         <w:t xml:space="preserve">, </w:t>
       </w:r>
       <w:r>
+        <w:rPr>
+          <w:lang w:val="hi_IN" w:bidi="hi_IN"/>
+        </w:rPr>
         <w:t>दानिय्येल</w:t>
       </w:r>
       <w:r>
+        <w:rPr>
+          <w:lang w:val="hi_IN" w:bidi="hi_IN"/>
+        </w:rPr>
         <w:t xml:space="preserve">, </w:t>
       </w:r>
       <w:r>
+        <w:rPr>
+          <w:lang w:val="hi_IN" w:bidi="hi_IN"/>
+        </w:rPr>
         <w:t>गाद</w:t>
       </w:r>
       <w:r>
+        <w:rPr>
+          <w:lang w:val="hi_IN" w:bidi="hi_IN"/>
+        </w:rPr>
         <w:t xml:space="preserve">, </w:t>
       </w:r>
       <w:r>
+        <w:rPr>
+          <w:lang w:val="hi_IN" w:bidi="hi_IN"/>
+        </w:rPr>
         <w:t>यहोशापात</w:t>
       </w:r>
       <w:r>
+        <w:rPr>
+          <w:lang w:val="hi_IN" w:bidi="hi_IN"/>
+        </w:rPr>
         <w:t xml:space="preserve">, </w:t>
       </w:r>
       <w:r>
+        <w:rPr>
+          <w:lang w:val="hi_IN" w:bidi="hi_IN"/>
+        </w:rPr>
         <w:t>योशियाह</w:t>
       </w:r>
       <w:r>
+        <w:rPr>
+          <w:lang w:val="hi_IN" w:bidi="hi_IN"/>
+        </w:rPr>
         <w:t xml:space="preserve">, </w:t>
       </w:r>
       <w:r>
+        <w:rPr>
+          <w:lang w:val="hi_IN" w:bidi="hi_IN"/>
+        </w:rPr>
         <w:t>लेवी</w:t>
       </w:r>
       <w:r>
+        <w:rPr>
+          <w:lang w:val="hi_IN" w:bidi="hi_IN"/>
+        </w:rPr>
         <w:t xml:space="preserve">, </w:t>
       </w:r>
       <w:r>
+        <w:rPr>
+          <w:lang w:val="hi_IN" w:bidi="hi_IN"/>
+        </w:rPr>
         <w:t>शाऊल (पुराना नियम)</w:t>
       </w:r>
       <w:r>
+        <w:rPr>
+          <w:lang w:val="hi_IN" w:bidi="hi_IN"/>
+        </w:rPr>
         <w:t xml:space="preserve">, </w:t>
       </w:r>
       <w:r>
+        <w:rPr>
+          <w:lang w:val="hi_IN" w:bidi="hi_IN"/>
+        </w:rPr>
         <w:t>सिदकिय्याह</w:t>
       </w:r>
       <w:r>
+        <w:rPr>
+          <w:lang w:val="hi_IN" w:bidi="hi_IN"/>
+        </w:rPr>
         <w:t>)</w:t>
       </w:r>
     </w:p>
@@ -415,6 +756,9 @@
         <w:pStyle w:val="Heading3"/>
       </w:pPr>
       <w:r>
+        <w:rPr>
+          <w:lang w:val="hi_IN" w:bidi="hi_IN"/>
+        </w:rPr>
         <w:t>बाइबल सन्दर्भ:</w:t>
       </w:r>
     </w:p>
@@ -424,9 +768,16 @@
         <w:spacing w:line="240" w:lineRule="auto"/>
         <w:ind w:left="720"/>
       </w:pPr>
-      <w:r/>
+      <w:r>
+        <w:rPr>
+          <w:lang w:val="hi_IN" w:bidi="hi_IN"/>
+        </w:rPr>
+      </w:r>
       <w:hyperlink r:id="rId15">
         <w:r>
+          <w:rPr>
+            <w:lang w:val="hi_IN" w:bidi="hi_IN"/>
+          </w:rPr>
           <w:rPr>
             <w:color w:val="0000EE"/>
             <w:u w:val="single"/>
@@ -441,9 +792,16 @@
         <w:spacing w:line="240" w:lineRule="auto"/>
         <w:ind w:left="720"/>
       </w:pPr>
-      <w:r/>
+      <w:r>
+        <w:rPr>
+          <w:lang w:val="hi_IN" w:bidi="hi_IN"/>
+        </w:rPr>
+      </w:r>
       <w:hyperlink r:id="rId15">
         <w:r>
+          <w:rPr>
+            <w:lang w:val="hi_IN" w:bidi="hi_IN"/>
+          </w:rPr>
           <w:rPr>
             <w:color w:val="0000EE"/>
             <w:u w:val="single"/>
@@ -458,9 +816,16 @@
         <w:spacing w:line="240" w:lineRule="auto"/>
         <w:ind w:left="720"/>
       </w:pPr>
-      <w:r/>
+      <w:r>
+        <w:rPr>
+          <w:lang w:val="hi_IN" w:bidi="hi_IN"/>
+        </w:rPr>
+      </w:r>
       <w:hyperlink r:id="rId16">
         <w:r>
+          <w:rPr>
+            <w:lang w:val="hi_IN" w:bidi="hi_IN"/>
+          </w:rPr>
           <w:rPr>
             <w:color w:val="0000EE"/>
             <w:u w:val="single"/>
@@ -475,9 +840,16 @@
         <w:spacing w:line="240" w:lineRule="auto"/>
         <w:ind w:left="720"/>
       </w:pPr>
-      <w:r/>
+      <w:r>
+        <w:rPr>
+          <w:lang w:val="hi_IN" w:bidi="hi_IN"/>
+        </w:rPr>
+      </w:r>
       <w:hyperlink r:id="rId17">
         <w:r>
+          <w:rPr>
+            <w:lang w:val="hi_IN" w:bidi="hi_IN"/>
+          </w:rPr>
           <w:rPr>
             <w:color w:val="0000EE"/>
             <w:u w:val="single"/>
@@ -491,6 +863,9 @@
         <w:pStyle w:val="Heading3"/>
       </w:pPr>
       <w:r>
+        <w:rPr>
+          <w:lang w:val="hi_IN" w:bidi="hi_IN"/>
+        </w:rPr>
         <w:t>शब्द तथ्य:</w:t>
       </w:r>
     </w:p>
@@ -500,36 +875,74 @@
         <w:spacing w:line="240" w:lineRule="auto"/>
         <w:ind w:left="720"/>
       </w:pPr>
-      <w:r/>
-      <w:r>
+      <w:r>
+        <w:rPr>
+          <w:lang w:val="hi_IN" w:bidi="hi_IN"/>
+        </w:rPr>
+      </w:r>
+      <w:r>
+        <w:rPr>
+          <w:lang w:val="hi_IN" w:bidi="hi_IN"/>
+        </w:rPr>
         <w:t>Strong's: H5662</w:t>
       </w:r>
-      <w:r/>
-      <w:r/>
-    </w:p>
-    <w:p>
-      <w:r/>
+      <w:r>
+        <w:rPr>
+          <w:lang w:val="hi_IN" w:bidi="hi_IN"/>
+        </w:rPr>
+      </w:r>
+      <w:r>
+        <w:rPr>
+          <w:lang w:val="hi_IN" w:bidi="hi_IN"/>
+        </w:rPr>
+      </w:r>
+    </w:p>
+    <w:p>
+      <w:pPr/>
+      <w:r>
+        <w:rPr>
+          <w:lang w:val="hi_IN" w:bidi="hi_IN"/>
+        </w:rPr>
+      </w:r>
     </w:p>
     <w:p>
       <w:pPr>
         <w:pStyle w:val="Heading2"/>
       </w:pPr>
       <w:r>
+        <w:rPr>
+          <w:lang w:val="hi_IN" w:bidi="hi_IN"/>
+        </w:rPr>
         <w:t>ओम्री</w:t>
       </w:r>
-      <w:r/>
+      <w:r>
+        <w:rPr>
+          <w:lang w:val="hi_IN" w:bidi="hi_IN"/>
+        </w:rPr>
+      </w:r>
     </w:p>
     <w:p>
       <w:pPr>
         <w:pStyle w:val="Heading3"/>
       </w:pPr>
       <w:r>
+        <w:rPr>
+          <w:lang w:val="hi_IN" w:bidi="hi_IN"/>
+        </w:rPr>
         <w:t>तथ्य:</w:t>
       </w:r>
     </w:p>
     <w:p>
-      <w:r/>
-      <w:r>
+      <w:pPr/>
+      <w:r>
+        <w:rPr>
+          <w:lang w:val="hi_IN" w:bidi="hi_IN"/>
+        </w:rPr>
+      </w:r>
+      <w:r>
+        <w:rPr>
+          <w:lang w:val="hi_IN" w:bidi="hi_IN"/>
+        </w:rPr>
         <w:t>ओम्री एक सेना प्रधान था जो इस्राएल का छठवां राजा हुआ था।</w:t>
       </w:r>
     </w:p>
@@ -539,8 +952,15 @@
         <w:spacing w:line="240" w:lineRule="auto"/>
         <w:ind w:left="720"/>
       </w:pPr>
-      <w:r/>
-      <w:r>
+      <w:r>
+        <w:rPr>
+          <w:lang w:val="hi_IN" w:bidi="hi_IN"/>
+        </w:rPr>
+      </w:r>
+      <w:r>
+        <w:rPr>
+          <w:lang w:val="hi_IN" w:bidi="hi_IN"/>
+        </w:rPr>
         <w:t>राजा ओम्री ने तिर्सा नगर में 12 वर्ष राज किया था।</w:t>
       </w:r>
     </w:p>
@@ -550,8 +970,15 @@
         <w:spacing w:line="240" w:lineRule="auto"/>
         <w:ind w:left="720"/>
       </w:pPr>
-      <w:r/>
-      <w:r>
+      <w:r>
+        <w:rPr>
+          <w:lang w:val="hi_IN" w:bidi="hi_IN"/>
+        </w:rPr>
+      </w:r>
+      <w:r>
+        <w:rPr>
+          <w:lang w:val="hi_IN" w:bidi="hi_IN"/>
+        </w:rPr>
         <w:t>इस्राएल के सब राजाओं के सदृश्य ओम्री भी एक दुष्ट राजा था, उसने इस्राएल की प्रजा को और भी अधिक मूर्तिपूजा में गिराया था।</w:t>
       </w:r>
     </w:p>
@@ -561,44 +988,91 @@
         <w:spacing w:line="240" w:lineRule="auto"/>
         <w:ind w:left="720"/>
       </w:pPr>
-      <w:r/>
-      <w:r>
+      <w:r>
+        <w:rPr>
+          <w:lang w:val="hi_IN" w:bidi="hi_IN"/>
+        </w:rPr>
+      </w:r>
+      <w:r>
+        <w:rPr>
+          <w:lang w:val="hi_IN" w:bidi="hi_IN"/>
+        </w:rPr>
         <w:t>ओम्री राजा आहाब का पिता था।</w:t>
       </w:r>
     </w:p>
     <w:p>
-      <w:r/>
-      <w:r>
+      <w:pPr/>
+      <w:r>
+        <w:rPr>
+          <w:lang w:val="hi_IN" w:bidi="hi_IN"/>
+        </w:rPr>
+      </w:r>
+      <w:r>
+        <w:rPr>
+          <w:lang w:val="hi_IN" w:bidi="hi_IN"/>
+        </w:rPr>
         <w:t>(अनुवाद के सुझाव नामों का अनुवाद कैसे करें)</w:t>
       </w:r>
     </w:p>
     <w:p>
-      <w:r/>
-      <w:r>
+      <w:pPr/>
+      <w:r>
+        <w:rPr>
+          <w:lang w:val="hi_IN" w:bidi="hi_IN"/>
+        </w:rPr>
+      </w:r>
+      <w:r>
+        <w:rPr>
+          <w:lang w:val="hi_IN" w:bidi="hi_IN"/>
+        </w:rPr>
         <w:t xml:space="preserve">(यह भी देखें: </w:t>
       </w:r>
       <w:r>
+        <w:rPr>
+          <w:lang w:val="hi_IN" w:bidi="hi_IN"/>
+        </w:rPr>
         <w:t>अहाब</w:t>
       </w:r>
       <w:r>
+        <w:rPr>
+          <w:lang w:val="hi_IN" w:bidi="hi_IN"/>
+        </w:rPr>
         <w:t xml:space="preserve">, </w:t>
       </w:r>
       <w:r>
+        <w:rPr>
+          <w:lang w:val="hi_IN" w:bidi="hi_IN"/>
+        </w:rPr>
         <w:t>इस्राएल</w:t>
       </w:r>
       <w:r>
+        <w:rPr>
+          <w:lang w:val="hi_IN" w:bidi="hi_IN"/>
+        </w:rPr>
         <w:t xml:space="preserve">, </w:t>
       </w:r>
       <w:r>
+        <w:rPr>
+          <w:lang w:val="hi_IN" w:bidi="hi_IN"/>
+        </w:rPr>
         <w:t>यारोबाम</w:t>
       </w:r>
       <w:r>
+        <w:rPr>
+          <w:lang w:val="hi_IN" w:bidi="hi_IN"/>
+        </w:rPr>
         <w:t xml:space="preserve">, </w:t>
       </w:r>
       <w:r>
+        <w:rPr>
+          <w:lang w:val="hi_IN" w:bidi="hi_IN"/>
+        </w:rPr>
         <w:t>तिर्सा</w:t>
       </w:r>
       <w:r>
+        <w:rPr>
+          <w:lang w:val="hi_IN" w:bidi="hi_IN"/>
+        </w:rPr>
         <w:t>)</w:t>
       </w:r>
     </w:p>
@@ -607,6 +1081,9 @@
         <w:pStyle w:val="Heading3"/>
       </w:pPr>
       <w:r>
+        <w:rPr>
+          <w:lang w:val="hi_IN" w:bidi="hi_IN"/>
+        </w:rPr>
         <w:t>बाइबल सन्दर्भ:</w:t>
       </w:r>
     </w:p>
@@ -616,9 +1093,16 @@
         <w:spacing w:line="240" w:lineRule="auto"/>
         <w:ind w:left="720"/>
       </w:pPr>
-      <w:r/>
+      <w:r>
+        <w:rPr>
+          <w:lang w:val="hi_IN" w:bidi="hi_IN"/>
+        </w:rPr>
+      </w:r>
       <w:hyperlink r:id="rId18">
         <w:r>
+          <w:rPr>
+            <w:lang w:val="hi_IN" w:bidi="hi_IN"/>
+          </w:rPr>
           <w:rPr>
             <w:color w:val="0000EE"/>
             <w:u w:val="single"/>
@@ -632,6 +1116,9 @@
         <w:pStyle w:val="Heading3"/>
       </w:pPr>
       <w:r>
+        <w:rPr>
+          <w:lang w:val="hi_IN" w:bidi="hi_IN"/>
+        </w:rPr>
         <w:t>शब्द तथ्य:</w:t>
       </w:r>
     </w:p>
@@ -641,36 +1128,74 @@
         <w:spacing w:line="240" w:lineRule="auto"/>
         <w:ind w:left="720"/>
       </w:pPr>
-      <w:r/>
-      <w:r>
+      <w:r>
+        <w:rPr>
+          <w:lang w:val="hi_IN" w:bidi="hi_IN"/>
+        </w:rPr>
+      </w:r>
+      <w:r>
+        <w:rPr>
+          <w:lang w:val="hi_IN" w:bidi="hi_IN"/>
+        </w:rPr>
         <w:t>Strong's: H6018</w:t>
       </w:r>
-      <w:r/>
-      <w:r/>
-    </w:p>
-    <w:p>
-      <w:r/>
+      <w:r>
+        <w:rPr>
+          <w:lang w:val="hi_IN" w:bidi="hi_IN"/>
+        </w:rPr>
+      </w:r>
+      <w:r>
+        <w:rPr>
+          <w:lang w:val="hi_IN" w:bidi="hi_IN"/>
+        </w:rPr>
+      </w:r>
+    </w:p>
+    <w:p>
+      <w:pPr/>
+      <w:r>
+        <w:rPr>
+          <w:lang w:val="hi_IN" w:bidi="hi_IN"/>
+        </w:rPr>
+      </w:r>
     </w:p>
     <w:p>
       <w:pPr>
         <w:pStyle w:val="Heading2"/>
       </w:pPr>
       <w:r>
+        <w:rPr>
+          <w:lang w:val="hi_IN" w:bidi="hi_IN"/>
+        </w:rPr>
         <w:t>ओलों</w:t>
       </w:r>
-      <w:r/>
+      <w:r>
+        <w:rPr>
+          <w:lang w:val="hi_IN" w:bidi="hi_IN"/>
+        </w:rPr>
+      </w:r>
     </w:p>
     <w:p>
       <w:pPr>
         <w:pStyle w:val="Heading3"/>
       </w:pPr>
       <w:r>
+        <w:rPr>
+          <w:lang w:val="hi_IN" w:bidi="hi_IN"/>
+        </w:rPr>
         <w:t>तथ्य:</w:t>
       </w:r>
     </w:p>
     <w:p>
-      <w:r/>
-      <w:r>
+      <w:pPr/>
+      <w:r>
+        <w:rPr>
+          <w:lang w:val="hi_IN" w:bidi="hi_IN"/>
+        </w:rPr>
+      </w:r>
+      <w:r>
+        <w:rPr>
+          <w:lang w:val="hi_IN" w:bidi="hi_IN"/>
+        </w:rPr>
         <w:t>ओले आकाश से बरसने वाले बर्फ के टुकड़ों को कहते हैं। “हेल” शब्द अंग्रेजी भाषा में अभिवादन का शब्द है जिसका अर्थ “हेलो” या “तुम्हें शुभकामनाएं” है।</w:t>
       </w:r>
     </w:p>
@@ -680,8 +1205,15 @@
         <w:spacing w:line="240" w:lineRule="auto"/>
         <w:ind w:left="720"/>
       </w:pPr>
-      <w:r/>
-      <w:r>
+      <w:r>
+        <w:rPr>
+          <w:lang w:val="hi_IN" w:bidi="hi_IN"/>
+        </w:rPr>
+      </w:r>
+      <w:r>
+        <w:rPr>
+          <w:lang w:val="hi_IN" w:bidi="hi_IN"/>
+        </w:rPr>
         <w:t>ओले बरसना अर्थात आकाश से बर्फ के टुकड़े बरसना जिसे “ओला-वृष्टि” कहते हैं।</w:t>
       </w:r>
     </w:p>
@@ -691,8 +1223,15 @@
         <w:spacing w:line="240" w:lineRule="auto"/>
         <w:ind w:left="720"/>
       </w:pPr>
-      <w:r/>
-      <w:r>
+      <w:r>
+        <w:rPr>
+          <w:lang w:val="hi_IN" w:bidi="hi_IN"/>
+        </w:rPr>
+      </w:r>
+      <w:r>
+        <w:rPr>
+          <w:lang w:val="hi_IN" w:bidi="hi_IN"/>
+        </w:rPr>
         <w:t>ओले सामान्यतः छोटे-छोटे बर्फ के टुकड़े होते हैं (कुछ ही सें.मी. के) परन्तु कभी-कभी वे 20 सेंटिमीटर चौड़ा और एक किलोग्राम तक के होते हैं।</w:t>
       </w:r>
     </w:p>
@@ -702,8 +1241,15 @@
         <w:spacing w:line="240" w:lineRule="auto"/>
         <w:ind w:left="720"/>
       </w:pPr>
-      <w:r/>
-      <w:r>
+      <w:r>
+        <w:rPr>
+          <w:lang w:val="hi_IN" w:bidi="hi_IN"/>
+        </w:rPr>
+      </w:r>
+      <w:r>
+        <w:rPr>
+          <w:lang w:val="hi_IN" w:bidi="hi_IN"/>
+        </w:rPr>
         <w:t>नये नियम में प्रकाशितवाक्य की पुस्तक में 50 किलोग्राम तक के ओले बरसने की चर्चा की गई है जब परमेश्वर अन्त समय में मनुष्यों को उनके पाप का दण्ड देगा।</w:t>
       </w:r>
     </w:p>
@@ -713,14 +1259,29 @@
         <w:spacing w:line="240" w:lineRule="auto"/>
         <w:ind w:left="720"/>
       </w:pPr>
-      <w:r/>
-      <w:r>
+      <w:r>
+        <w:rPr>
+          <w:lang w:val="hi_IN" w:bidi="hi_IN"/>
+        </w:rPr>
+      </w:r>
+      <w:r>
+        <w:rPr>
+          <w:lang w:val="hi_IN" w:bidi="hi_IN"/>
+        </w:rPr>
         <w:t>पुरानी अंग्रेजी भाषा में “हेल” शब्द का अर्थ है “आनन्द मनाना” जिसका अनुवाद “अभिवादन” हो सकता है।</w:t>
       </w:r>
     </w:p>
     <w:p>
-      <w:r/>
-      <w:r>
+      <w:pPr/>
+      <w:r>
+        <w:rPr>
+          <w:lang w:val="hi_IN" w:bidi="hi_IN"/>
+        </w:rPr>
+      </w:r>
+      <w:r>
+        <w:rPr>
+          <w:lang w:val="hi_IN" w:bidi="hi_IN"/>
+        </w:rPr>
         <w:t>(अनुवाद के सुझाव नामों का अनुवाद)</w:t>
       </w:r>
     </w:p>
@@ -729,6 +1290,9 @@
         <w:pStyle w:val="Heading3"/>
       </w:pPr>
       <w:r>
+        <w:rPr>
+          <w:lang w:val="hi_IN" w:bidi="hi_IN"/>
+        </w:rPr>
         <w:t>बाइबल सन्दर्भ:</w:t>
       </w:r>
     </w:p>
@@ -738,9 +1302,16 @@
         <w:spacing w:line="240" w:lineRule="auto"/>
         <w:ind w:left="720"/>
       </w:pPr>
-      <w:r/>
+      <w:r>
+        <w:rPr>
+          <w:lang w:val="hi_IN" w:bidi="hi_IN"/>
+        </w:rPr>
+      </w:r>
       <w:hyperlink r:id="rId19">
         <w:r>
+          <w:rPr>
+            <w:lang w:val="hi_IN" w:bidi="hi_IN"/>
+          </w:rPr>
           <w:rPr>
             <w:color w:val="0000EE"/>
             <w:u w:val="single"/>
@@ -755,9 +1326,16 @@
         <w:spacing w:line="240" w:lineRule="auto"/>
         <w:ind w:left="720"/>
       </w:pPr>
-      <w:r/>
+      <w:r>
+        <w:rPr>
+          <w:lang w:val="hi_IN" w:bidi="hi_IN"/>
+        </w:rPr>
+      </w:r>
       <w:hyperlink r:id="rId20">
         <w:r>
+          <w:rPr>
+            <w:lang w:val="hi_IN" w:bidi="hi_IN"/>
+          </w:rPr>
           <w:rPr>
             <w:color w:val="0000EE"/>
             <w:u w:val="single"/>
@@ -772,8 +1350,15 @@
         <w:spacing w:line="240" w:lineRule="auto"/>
         <w:ind w:left="720"/>
       </w:pPr>
-      <w:r/>
-      <w:r>
+      <w:r>
+        <w:rPr>
+          <w:lang w:val="hi_IN" w:bidi="hi_IN"/>
+        </w:rPr>
+      </w:r>
+      <w:r>
+        <w:rPr>
+          <w:lang w:val="hi_IN" w:bidi="hi_IN"/>
+        </w:rPr>
         <w:t>भजन संहिता 078:47–49</w:t>
       </w:r>
     </w:p>
@@ -783,8 +1368,15 @@
         <w:spacing w:line="240" w:lineRule="auto"/>
         <w:ind w:left="720"/>
       </w:pPr>
-      <w:r/>
-      <w:r>
+      <w:r>
+        <w:rPr>
+          <w:lang w:val="hi_IN" w:bidi="hi_IN"/>
+        </w:rPr>
+      </w:r>
+      <w:r>
+        <w:rPr>
+          <w:lang w:val="hi_IN" w:bidi="hi_IN"/>
+        </w:rPr>
         <w:t>भजन संहिता 148:7–8</w:t>
       </w:r>
     </w:p>
@@ -794,9 +1386,16 @@
         <w:spacing w:line="240" w:lineRule="auto"/>
         <w:ind w:left="720"/>
       </w:pPr>
-      <w:r/>
+      <w:r>
+        <w:rPr>
+          <w:lang w:val="hi_IN" w:bidi="hi_IN"/>
+        </w:rPr>
+      </w:r>
       <w:hyperlink r:id="rId21">
         <w:r>
+          <w:rPr>
+            <w:lang w:val="hi_IN" w:bidi="hi_IN"/>
+          </w:rPr>
           <w:rPr>
             <w:color w:val="0000EE"/>
             <w:u w:val="single"/>
@@ -810,6 +1409,9 @@
         <w:pStyle w:val="Heading3"/>
       </w:pPr>
       <w:r>
+        <w:rPr>
+          <w:lang w:val="hi_IN" w:bidi="hi_IN"/>
+        </w:rPr>
         <w:t>शब्द तथ्य:</w:t>
       </w:r>
     </w:p>
@@ -819,36 +1421,74 @@
         <w:spacing w:line="240" w:lineRule="auto"/>
         <w:ind w:left="720"/>
       </w:pPr>
-      <w:r/>
-      <w:r>
+      <w:r>
+        <w:rPr>
+          <w:lang w:val="hi_IN" w:bidi="hi_IN"/>
+        </w:rPr>
+      </w:r>
+      <w:r>
+        <w:rPr>
+          <w:lang w:val="hi_IN" w:bidi="hi_IN"/>
+        </w:rPr>
         <w:t>Strong's: H68, H417, H1258, H1259, G5463, G5464</w:t>
       </w:r>
-      <w:r/>
-      <w:r/>
-    </w:p>
-    <w:p>
-      <w:r/>
+      <w:r>
+        <w:rPr>
+          <w:lang w:val="hi_IN" w:bidi="hi_IN"/>
+        </w:rPr>
+      </w:r>
+      <w:r>
+        <w:rPr>
+          <w:lang w:val="hi_IN" w:bidi="hi_IN"/>
+        </w:rPr>
+      </w:r>
+    </w:p>
+    <w:p>
+      <w:pPr/>
+      <w:r>
+        <w:rPr>
+          <w:lang w:val="hi_IN" w:bidi="hi_IN"/>
+        </w:rPr>
+      </w:r>
     </w:p>
     <w:p>
       <w:pPr>
         <w:pStyle w:val="Heading2"/>
       </w:pPr>
       <w:r>
+        <w:rPr>
+          <w:lang w:val="hi_IN" w:bidi="hi_IN"/>
+        </w:rPr>
         <w:t>ओसाई</w:t>
       </w:r>
-      <w:r/>
+      <w:r>
+        <w:rPr>
+          <w:lang w:val="hi_IN" w:bidi="hi_IN"/>
+        </w:rPr>
+      </w:r>
     </w:p>
     <w:p>
       <w:pPr>
         <w:pStyle w:val="Heading3"/>
       </w:pPr>
       <w:r>
+        <w:rPr>
+          <w:lang w:val="hi_IN" w:bidi="hi_IN"/>
+        </w:rPr>
         <w:t>परिभाषा:</w:t>
       </w:r>
     </w:p>
     <w:p>
-      <w:r/>
-      <w:r>
+      <w:pPr/>
+      <w:r>
+        <w:rPr>
+          <w:lang w:val="hi_IN" w:bidi="hi_IN"/>
+        </w:rPr>
+      </w:r>
+      <w:r>
+        <w:rPr>
+          <w:lang w:val="hi_IN" w:bidi="hi_IN"/>
+        </w:rPr>
         <w:t>“ओसाई” और “फटकना” का अर्थ है, गेहूं के दाने को निकम्मे पदार्थों से अलग करना| बाइबल में इन दोनों शब्दों का उपयोग प्रतीकात्मक रूप में भी किया जाता है, मनुष्यों को पृथक करने या उनका विभाजन करने में।</w:t>
       </w:r>
     </w:p>
@@ -858,8 +1498,15 @@
         <w:spacing w:line="240" w:lineRule="auto"/>
         <w:ind w:left="720"/>
       </w:pPr>
-      <w:r/>
-      <w:r>
+      <w:r>
+        <w:rPr>
+          <w:lang w:val="hi_IN" w:bidi="hi_IN"/>
+        </w:rPr>
+      </w:r>
+      <w:r>
+        <w:rPr>
+          <w:lang w:val="hi_IN" w:bidi="hi_IN"/>
+        </w:rPr>
         <w:t>“ओसाई” भी अनावश्यक भूसी को अन्न से अलग करना है अन्न मिश्रित भूसी को हवा में उड़ाया जाता था कि हवा भूसी को उड़ाकर अन्न से अलग कर दे।</w:t>
       </w:r>
     </w:p>
@@ -869,8 +1516,15 @@
         <w:spacing w:line="240" w:lineRule="auto"/>
         <w:ind w:left="720"/>
       </w:pPr>
-      <w:r/>
-      <w:r>
+      <w:r>
+        <w:rPr>
+          <w:lang w:val="hi_IN" w:bidi="hi_IN"/>
+        </w:rPr>
+      </w:r>
+      <w:r>
+        <w:rPr>
+          <w:lang w:val="hi_IN" w:bidi="hi_IN"/>
+        </w:rPr>
         <w:t>“फटकना” गेहूँ को जो हवा में उड़ाकर भूसी से अलग किया जाता है तदोपरांत एक छलनी में फटका जाता था कि उसमें से मिट्टी और कंकड़ जैसे अनावश्यक पदार्थ अलग हो जाएं।</w:t>
       </w:r>
     </w:p>
@@ -880,8 +1534,15 @@
         <w:spacing w:line="240" w:lineRule="auto"/>
         <w:ind w:left="720"/>
       </w:pPr>
-      <w:r/>
-      <w:r>
+      <w:r>
+        <w:rPr>
+          <w:lang w:val="hi_IN" w:bidi="hi_IN"/>
+        </w:rPr>
+      </w:r>
+      <w:r>
+        <w:rPr>
+          <w:lang w:val="hi_IN" w:bidi="hi_IN"/>
+        </w:rPr>
         <w:t>पुराने नियम में फटकना और ओसाई शब्दों का प्रतीकात्मक उपयोग भी किया गया है जिसका संदर्भ कठिनाइयों से है जो धर्मियों को अधर्मियों से अलग करती हैं।</w:t>
       </w:r>
     </w:p>
@@ -891,8 +1552,15 @@
         <w:spacing w:line="240" w:lineRule="auto"/>
         <w:ind w:left="720"/>
       </w:pPr>
-      <w:r/>
-      <w:r>
+      <w:r>
+        <w:rPr>
+          <w:lang w:val="hi_IN" w:bidi="hi_IN"/>
+        </w:rPr>
+      </w:r>
+      <w:r>
+        <w:rPr>
+          <w:lang w:val="hi_IN" w:bidi="hi_IN"/>
+        </w:rPr>
         <w:t>एक बार यीशु ने भी “फटकना” शब्द का प्रतीकात्मक उपयोग किया है जब वह शमोन पतरस से कह रहा था कि वह और अन्य शिष्य अपने विश्वास में कैसे परखे जायेंगे।</w:t>
       </w:r>
     </w:p>
@@ -902,8 +1570,15 @@
         <w:spacing w:line="240" w:lineRule="auto"/>
         <w:ind w:left="720"/>
       </w:pPr>
-      <w:r/>
-      <w:r>
+      <w:r>
+        <w:rPr>
+          <w:lang w:val="hi_IN" w:bidi="hi_IN"/>
+        </w:rPr>
+      </w:r>
+      <w:r>
+        <w:rPr>
+          <w:lang w:val="hi_IN" w:bidi="hi_IN"/>
+        </w:rPr>
         <w:t>इन शब्दों का अनुवाद करने के लिए, लक्षित भाषा में उन शब्दों या वाक्यांशों का उपयोग करें जो इन गतिविधियों के संदर्भ में काम आते हैं| इसके संभावित अनुवाद हो सकते हैं, "हिलाना" या "हवा करना।" यदि लक्षित भाषा में ओसाई या फटकना समझ से परे हो तो इनका अनुवाद उन शब्दों के द्वारा किया जा सकता है जो गेंहू को भूँसी या अनाव्शय पदार्थों से पृथक करने के लिए काम में लिए जाते हैं या इस प्रक्रिया का वर्म्नन किया जा सकता है।</w:t>
       </w:r>
     </w:p>
@@ -913,29 +1588,61 @@
         <w:spacing w:line="240" w:lineRule="auto"/>
         <w:ind w:left="720"/>
       </w:pPr>
-      <w:r/>
-    </w:p>
-    <w:p>
-      <w:r/>
-      <w:r>
+      <w:r>
+        <w:rPr>
+          <w:lang w:val="hi_IN" w:bidi="hi_IN"/>
+        </w:rPr>
+      </w:r>
+    </w:p>
+    <w:p>
+      <w:pPr/>
+      <w:r>
+        <w:rPr>
+          <w:lang w:val="hi_IN" w:bidi="hi_IN"/>
+        </w:rPr>
+      </w:r>
+      <w:r>
+        <w:rPr>
+          <w:lang w:val="hi_IN" w:bidi="hi_IN"/>
+        </w:rPr>
         <w:t>(यह भी देखें: अपरिचित शब्दों का अनुवाद कैसे करें)</w:t>
       </w:r>
     </w:p>
     <w:p>
-      <w:r/>
-      <w:r>
+      <w:pPr/>
+      <w:r>
+        <w:rPr>
+          <w:lang w:val="hi_IN" w:bidi="hi_IN"/>
+        </w:rPr>
+      </w:r>
+      <w:r>
+        <w:rPr>
+          <w:lang w:val="hi_IN" w:bidi="hi_IN"/>
+        </w:rPr>
         <w:t xml:space="preserve">(यह भी देखें: </w:t>
       </w:r>
       <w:r>
+        <w:rPr>
+          <w:lang w:val="hi_IN" w:bidi="hi_IN"/>
+        </w:rPr>
         <w:t>भूसी</w:t>
       </w:r>
       <w:r>
+        <w:rPr>
+          <w:lang w:val="hi_IN" w:bidi="hi_IN"/>
+        </w:rPr>
         <w:t xml:space="preserve">, </w:t>
       </w:r>
       <w:r>
+        <w:rPr>
+          <w:lang w:val="hi_IN" w:bidi="hi_IN"/>
+        </w:rPr>
         <w:t>अन्न</w:t>
       </w:r>
       <w:r>
+        <w:rPr>
+          <w:lang w:val="hi_IN" w:bidi="hi_IN"/>
+        </w:rPr>
         <w:t>)</w:t>
       </w:r>
     </w:p>
@@ -944,6 +1651,9 @@
         <w:pStyle w:val="Heading3"/>
       </w:pPr>
       <w:r>
+        <w:rPr>
+          <w:lang w:val="hi_IN" w:bidi="hi_IN"/>
+        </w:rPr>
         <w:t>बाइबल सन्दर्भ:</w:t>
       </w:r>
     </w:p>
@@ -953,9 +1663,16 @@
         <w:spacing w:line="240" w:lineRule="auto"/>
         <w:ind w:left="720"/>
       </w:pPr>
-      <w:r/>
+      <w:r>
+        <w:rPr>
+          <w:lang w:val="hi_IN" w:bidi="hi_IN"/>
+        </w:rPr>
+      </w:r>
       <w:hyperlink r:id="rId22">
         <w:r>
+          <w:rPr>
+            <w:lang w:val="hi_IN" w:bidi="hi_IN"/>
+          </w:rPr>
           <w:rPr>
             <w:color w:val="0000EE"/>
             <w:u w:val="single"/>
@@ -970,9 +1687,16 @@
         <w:spacing w:line="240" w:lineRule="auto"/>
         <w:ind w:left="720"/>
       </w:pPr>
-      <w:r/>
+      <w:r>
+        <w:rPr>
+          <w:lang w:val="hi_IN" w:bidi="hi_IN"/>
+        </w:rPr>
+      </w:r>
       <w:hyperlink r:id="rId23">
         <w:r>
+          <w:rPr>
+            <w:lang w:val="hi_IN" w:bidi="hi_IN"/>
+          </w:rPr>
           <w:rPr>
             <w:color w:val="0000EE"/>
             <w:u w:val="single"/>
@@ -987,9 +1711,16 @@
         <w:spacing w:line="240" w:lineRule="auto"/>
         <w:ind w:left="720"/>
       </w:pPr>
-      <w:r/>
+      <w:r>
+        <w:rPr>
+          <w:lang w:val="hi_IN" w:bidi="hi_IN"/>
+        </w:rPr>
+      </w:r>
       <w:hyperlink r:id="rId24">
         <w:r>
+          <w:rPr>
+            <w:lang w:val="hi_IN" w:bidi="hi_IN"/>
+          </w:rPr>
           <w:rPr>
             <w:color w:val="0000EE"/>
             <w:u w:val="single"/>
@@ -1004,9 +1735,16 @@
         <w:spacing w:line="240" w:lineRule="auto"/>
         <w:ind w:left="720"/>
       </w:pPr>
-      <w:r/>
+      <w:r>
+        <w:rPr>
+          <w:lang w:val="hi_IN" w:bidi="hi_IN"/>
+        </w:rPr>
+      </w:r>
       <w:hyperlink r:id="rId25">
         <w:r>
+          <w:rPr>
+            <w:lang w:val="hi_IN" w:bidi="hi_IN"/>
+          </w:rPr>
           <w:rPr>
             <w:color w:val="0000EE"/>
             <w:u w:val="single"/>
@@ -1021,9 +1759,16 @@
         <w:spacing w:line="240" w:lineRule="auto"/>
         <w:ind w:left="720"/>
       </w:pPr>
-      <w:r/>
+      <w:r>
+        <w:rPr>
+          <w:lang w:val="hi_IN" w:bidi="hi_IN"/>
+        </w:rPr>
+      </w:r>
       <w:hyperlink r:id="rId26">
         <w:r>
+          <w:rPr>
+            <w:lang w:val="hi_IN" w:bidi="hi_IN"/>
+          </w:rPr>
           <w:rPr>
             <w:color w:val="0000EE"/>
             <w:u w:val="single"/>
@@ -1037,6 +1782,9 @@
         <w:pStyle w:val="Heading3"/>
       </w:pPr>
       <w:r>
+        <w:rPr>
+          <w:lang w:val="hi_IN" w:bidi="hi_IN"/>
+        </w:rPr>
         <w:t>शब्द तथ्य:</w:t>
       </w:r>
     </w:p>
@@ -1046,12 +1794,27 @@
         <w:spacing w:line="240" w:lineRule="auto"/>
         <w:ind w:left="720"/>
       </w:pPr>
-      <w:r/>
-      <w:r>
+      <w:r>
+        <w:rPr>
+          <w:lang w:val="hi_IN" w:bidi="hi_IN"/>
+        </w:rPr>
+      </w:r>
+      <w:r>
+        <w:rPr>
+          <w:lang w:val="hi_IN" w:bidi="hi_IN"/>
+        </w:rPr>
         <w:t>स्ट्रोंग्स: H2219, H5128, H5130, G44250, G46170</w:t>
       </w:r>
-      <w:r/>
-      <w:r/>
+      <w:r>
+        <w:rPr>
+          <w:lang w:val="hi_IN" w:bidi="hi_IN"/>
+        </w:rPr>
+      </w:r>
+      <w:r>
+        <w:rPr>
+          <w:lang w:val="hi_IN" w:bidi="hi_IN"/>
+        </w:rPr>
+      </w:r>
     </w:p>
     <w:sectPr>
       <w:footnotePr>
@@ -2953,7 +3716,7 @@
     <w:rPrDefault>
       <w:rPr>
         <w:rFonts w:ascii="Times New Roman" w:eastAsia="Times New Roman" w:hAnsi="Times New Roman" w:cs="Times New Roman"/>
-        <w:lang w:val="en-US" w:eastAsia="en-US" w:bidi="ar-SA"/>
+        <w:lang w:val="hi_IN" w:eastAsia="en-US" w:bidi="ar-SA"/>
       </w:rPr>
     </w:rPrDefault>
     <w:pPrDefault/>

--- a/hin/docx/009.content.docx
+++ b/hin/docx/009.content.docx
@@ -28,22 +28,6 @@
       </w:r>
     </w:p>
     <w:p>
-      <w:pPr>
-        <w:pStyle w:val="Heading2"/>
-      </w:pPr>
-      <w:r>
-        <w:rPr>
-          <w:lang w:val="hi_IN" w:bidi="hi_IN"/>
-        </w:rPr>
-        <w:t>License Information</w:t>
-      </w:r>
-      <w:r>
-        <w:rPr>
-          <w:lang w:val="hi_IN" w:bidi="hi_IN"/>
-        </w:rPr>
-      </w:r>
-    </w:p>
-    <w:p>
       <w:pPr/>
       <w:r>
         <w:rPr>
@@ -55,86 +39,37 @@
           <w:b/>
           <w:lang w:val="hi_IN" w:bidi="hi_IN"/>
         </w:rPr>
-        <w:t>मुख्य शब्द (अनफोल्डिंग वर्ड)</w:t>
-      </w:r>
-      <w:r>
-        <w:rPr>
-          <w:lang w:val="hi_IN" w:bidi="hi_IN"/>
-        </w:rPr>
-        <w:t xml:space="preserve"> (Hindi) is based on</w:t>
-      </w:r>
-      <w:r>
-        <w:rPr>
-          <w:lang w:val="hi_IN" w:bidi="hi_IN"/>
-        </w:rPr>
-        <w:t xml:space="preserve">: </w:t>
-      </w:r>
-      <w:r>
-        <w:rPr>
-          <w:lang w:val="hi_IN" w:bidi="hi_IN"/>
-        </w:rPr>
         <w:t>unfoldingWord® Translation Words</w:t>
       </w:r>
       <w:r>
         <w:rPr>
           <w:lang w:val="hi_IN" w:bidi="hi_IN"/>
         </w:rPr>
-        <w:t xml:space="preserve">, </w:t>
-      </w:r>
-      <w:hyperlink r:id="rId13">
-        <w:r>
-          <w:rPr>
-            <w:lang w:val="hi_IN" w:bidi="hi_IN"/>
-          </w:rPr>
-          <w:rPr>
-            <w:color w:val="0000EE"/>
-            <w:u w:val="single"/>
-          </w:rPr>
-          <w:t>unfoldingWord</w:t>
-        </w:r>
-      </w:hyperlink>
-      <w:r>
-        <w:rPr>
-          <w:lang w:val="hi_IN" w:bidi="hi_IN"/>
-        </w:rPr>
-        <w:t xml:space="preserve">, 2022, which is licensed under a </w:t>
-      </w:r>
-      <w:hyperlink r:id="rId14">
-        <w:r>
-          <w:rPr>
-            <w:lang w:val="hi_IN" w:bidi="hi_IN"/>
-          </w:rPr>
-          <w:rPr>
-            <w:color w:val="0000EE"/>
-            <w:u w:val="single"/>
-          </w:rPr>
-          <w:t>CC BY-SA 4.0 license</w:t>
-        </w:r>
-      </w:hyperlink>
-      <w:r>
-        <w:rPr>
-          <w:lang w:val="hi_IN" w:bidi="hi_IN"/>
-        </w:rPr>
-        <w:t>.</w:t>
-      </w:r>
-      <w:r>
-        <w:rPr>
-          <w:lang w:val="hi_IN" w:bidi="hi_IN"/>
-        </w:rPr>
-      </w:r>
-    </w:p>
-    <w:p>
-      <w:pPr/>
-      <w:r>
-        <w:rPr>
-          <w:lang w:val="hi_IN" w:bidi="hi_IN"/>
-        </w:rPr>
-      </w:r>
-      <w:r>
-        <w:rPr>
-          <w:lang w:val="hi_IN" w:bidi="hi_IN"/>
-        </w:rPr>
-        <w:t>This PDF version is provided under the same license.</w:t>
+        <w:t xml:space="preserve"> © 2022 unfoldingWord. Released under CC BY-SA 4.0 license. </w:t>
+      </w:r>
+      <w:r>
+        <w:rPr>
+          <w:lang w:val="hi_IN" w:bidi="hi_IN"/>
+        </w:rPr>
+        <w:t>unfoldingWord® Translation Words</w:t>
+      </w:r>
+      <w:r>
+        <w:rPr>
+          <w:lang w:val="hi_IN" w:bidi="hi_IN"/>
+        </w:rPr>
+        <w:t xml:space="preserve"> has been adapted in the following languages: Tok Pisin, Arabic (عربي), French (Français), Hindi (हिंदी), Indonesian (Bahasa Indonesia), Portuguese (Português), Russian (Русский), Spanish (Español), Swahili (Kiswahili), and Simplified Chinese (简体中文) from </w:t>
+      </w:r>
+      <w:r>
+        <w:rPr>
+          <w:lang w:val="hi_IN" w:bidi="hi_IN"/>
+        </w:rPr>
+        <w:t>unfoldingWord® Translation Words</w:t>
+      </w:r>
+      <w:r>
+        <w:rPr>
+          <w:lang w:val="hi_IN" w:bidi="hi_IN"/>
+        </w:rPr>
+        <w:t xml:space="preserve"> © 2022 unfoldingWord. Released under CC BY-SA 4.0 license by Mission Mutual</w:t>
       </w:r>
       <w:r>
         <w:rPr>
@@ -773,7 +708,7 @@
           <w:lang w:val="hi_IN" w:bidi="hi_IN"/>
         </w:rPr>
       </w:r>
-      <w:hyperlink r:id="rId15">
+      <w:hyperlink r:id="rId13">
         <w:r>
           <w:rPr>
             <w:lang w:val="hi_IN" w:bidi="hi_IN"/>
@@ -797,7 +732,7 @@
           <w:lang w:val="hi_IN" w:bidi="hi_IN"/>
         </w:rPr>
       </w:r>
-      <w:hyperlink r:id="rId15">
+      <w:hyperlink r:id="rId13">
         <w:r>
           <w:rPr>
             <w:lang w:val="hi_IN" w:bidi="hi_IN"/>
@@ -821,7 +756,7 @@
           <w:lang w:val="hi_IN" w:bidi="hi_IN"/>
         </w:rPr>
       </w:r>
-      <w:hyperlink r:id="rId16">
+      <w:hyperlink r:id="rId14">
         <w:r>
           <w:rPr>
             <w:lang w:val="hi_IN" w:bidi="hi_IN"/>
@@ -845,7 +780,7 @@
           <w:lang w:val="hi_IN" w:bidi="hi_IN"/>
         </w:rPr>
       </w:r>
-      <w:hyperlink r:id="rId17">
+      <w:hyperlink r:id="rId15">
         <w:r>
           <w:rPr>
             <w:lang w:val="hi_IN" w:bidi="hi_IN"/>
@@ -1098,7 +1033,7 @@
           <w:lang w:val="hi_IN" w:bidi="hi_IN"/>
         </w:rPr>
       </w:r>
-      <w:hyperlink r:id="rId18">
+      <w:hyperlink r:id="rId16">
         <w:r>
           <w:rPr>
             <w:lang w:val="hi_IN" w:bidi="hi_IN"/>
@@ -1307,7 +1242,7 @@
           <w:lang w:val="hi_IN" w:bidi="hi_IN"/>
         </w:rPr>
       </w:r>
-      <w:hyperlink r:id="rId19">
+      <w:hyperlink r:id="rId17">
         <w:r>
           <w:rPr>
             <w:lang w:val="hi_IN" w:bidi="hi_IN"/>
@@ -1331,7 +1266,7 @@
           <w:lang w:val="hi_IN" w:bidi="hi_IN"/>
         </w:rPr>
       </w:r>
-      <w:hyperlink r:id="rId20">
+      <w:hyperlink r:id="rId18">
         <w:r>
           <w:rPr>
             <w:lang w:val="hi_IN" w:bidi="hi_IN"/>
@@ -1391,7 +1326,7 @@
           <w:lang w:val="hi_IN" w:bidi="hi_IN"/>
         </w:rPr>
       </w:r>
-      <w:hyperlink r:id="rId21">
+      <w:hyperlink r:id="rId19">
         <w:r>
           <w:rPr>
             <w:lang w:val="hi_IN" w:bidi="hi_IN"/>
@@ -1668,7 +1603,7 @@
           <w:lang w:val="hi_IN" w:bidi="hi_IN"/>
         </w:rPr>
       </w:r>
-      <w:hyperlink r:id="rId22">
+      <w:hyperlink r:id="rId20">
         <w:r>
           <w:rPr>
             <w:lang w:val="hi_IN" w:bidi="hi_IN"/>
@@ -1692,7 +1627,7 @@
           <w:lang w:val="hi_IN" w:bidi="hi_IN"/>
         </w:rPr>
       </w:r>
-      <w:hyperlink r:id="rId23">
+      <w:hyperlink r:id="rId21">
         <w:r>
           <w:rPr>
             <w:lang w:val="hi_IN" w:bidi="hi_IN"/>
@@ -1716,7 +1651,7 @@
           <w:lang w:val="hi_IN" w:bidi="hi_IN"/>
         </w:rPr>
       </w:r>
-      <w:hyperlink r:id="rId24">
+      <w:hyperlink r:id="rId22">
         <w:r>
           <w:rPr>
             <w:lang w:val="hi_IN" w:bidi="hi_IN"/>
@@ -1740,7 +1675,7 @@
           <w:lang w:val="hi_IN" w:bidi="hi_IN"/>
         </w:rPr>
       </w:r>
-      <w:hyperlink r:id="rId25">
+      <w:hyperlink r:id="rId23">
         <w:r>
           <w:rPr>
             <w:lang w:val="hi_IN" w:bidi="hi_IN"/>
@@ -1764,7 +1699,7 @@
           <w:lang w:val="hi_IN" w:bidi="hi_IN"/>
         </w:rPr>
       </w:r>
-      <w:hyperlink r:id="rId26">
+      <w:hyperlink r:id="rId24">
         <w:r>
           <w:rPr>
             <w:lang w:val="hi_IN" w:bidi="hi_IN"/>

--- a/hin/docx/009.content.docx
+++ b/hin/docx/009.content.docx
@@ -141,13 +141,6 @@
         <w:rPr>
           <w:lang w:val="hi_IN" w:bidi="hi_IN"/>
         </w:rPr>
-      </w:r>
-      <w:r>
-        <w:rPr>
-          <w:i/>
-          <w:lang w:val="hi_IN" w:bidi="hi_IN"/>
-        </w:rPr>
-        <w:t>ओग, ओबद्याह, ओम्री, ओलों, ओसाई</w:t>
       </w:r>
       <w:r>
         <w:rPr>
